--- a/DOCX-en/desserts/Tatin pie.docx
+++ b/DOCX-en/desserts/Tatin pie.docx
@@ -1,13 +1,10 @@
 
 <file path=word/document.xml><?xml version="1.0" encoding="utf-8"?>
-<w:document xmlns:wpc="http://schemas.microsoft.com/office/word/2010/wordprocessingCanvas" xmlns:cx="http://schemas.microsoft.com/office/drawing/2014/chartex" xmlns:cx1="http://schemas.microsoft.com/office/drawing/2015/9/8/chartex" xmlns:cx2="http://schemas.microsoft.com/office/drawing/2015/10/21/chartex" xmlns:cx3="http://schemas.microsoft.com/office/drawing/2016/5/9/chartex" xmlns:cx4="http://schemas.microsoft.com/office/drawing/2016/5/10/chartex" xmlns:cx5="http://schemas.microsoft.com/office/drawing/2016/5/11/chartex" xmlns:cx6="http://schemas.microsoft.com/office/drawing/2016/5/12/chartex" xmlns:cx7="http://schemas.microsoft.com/office/drawing/2016/5/13/chartex" xmlns:cx8="http://schemas.microsoft.com/office/drawing/2016/5/14/chartex" xmlns:mc="http://schemas.openxmlformats.org/markup-compatibility/2006" xmlns:aink="http://schemas.microsoft.com/office/drawing/2016/ink" xmlns:am3d="http://schemas.microsoft.com/office/drawing/2017/model3d" xmlns:o="urn:schemas-microsoft-com:office:office" xmlns:oel="http://schemas.microsoft.com/office/2019/extlst" xmlns:r="http://schemas.openxmlformats.org/officeDocument/2006/relationships" xmlns:m="http://schemas.openxmlformats.org/officeDocument/2006/math" xmlns:v="urn:schemas-microsoft-com:vml" xmlns:wp14="http://schemas.microsoft.com/office/word/2010/wordprocessingDrawing" xmlns:wp="http://schemas.openxmlformats.org/drawingml/2006/wordprocessingDrawing" xmlns:w10="urn:schemas-microsoft-com:office:word" xmlns:w="http://schemas.openxmlformats.org/wordprocessingml/2006/main" xmlns:w14="http://schemas.microsoft.com/office/word/2010/wordml" xmlns:w15="http://schemas.microsoft.com/office/word/2012/wordml" xmlns:w16cex="http://schemas.microsoft.com/office/word/2018/wordml/cex" xmlns:w16cid="http://schemas.microsoft.com/office/word/2016/wordml/cid" xmlns:w16="http://schemas.microsoft.com/office/word/2018/wordml" xmlns:w16du="http://schemas.microsoft.com/office/word/2023/wordml/word16du" xmlns:w16sdtdh="http://schemas.microsoft.com/office/word/2020/wordml/sdtdatahash" xmlns:w16se="http://schemas.microsoft.com/office/word/2015/wordml/symex" xmlns:wpg="http://schemas.microsoft.com/office/word/2010/wordprocessingGroup" xmlns:wpi="http://schemas.microsoft.com/office/word/2010/wordprocessingInk" xmlns:wne="http://schemas.microsoft.com/office/word/2006/wordml" xmlns:wps="http://schemas.microsoft.com/office/word/2010/wordprocessingShape" mc:Ignorable="w14 w15 w16se w16cid w16 w16cex w16sdtdh w16du wp14">
+<w:document xmlns:wpc="http://schemas.microsoft.com/office/word/2010/wordprocessingCanvas" xmlns:cx="http://schemas.microsoft.com/office/drawing/2014/chartex" xmlns:cx1="http://schemas.microsoft.com/office/drawing/2015/9/8/chartex" xmlns:cx2="http://schemas.microsoft.com/office/drawing/2015/10/21/chartex" xmlns:cx3="http://schemas.microsoft.com/office/drawing/2016/5/9/chartex" xmlns:cx4="http://schemas.microsoft.com/office/drawing/2016/5/10/chartex" xmlns:cx5="http://schemas.microsoft.com/office/drawing/2016/5/11/chartex" xmlns:cx6="http://schemas.microsoft.com/office/drawing/2016/5/12/chartex" xmlns:cx7="http://schemas.microsoft.com/office/drawing/2016/5/13/chartex" xmlns:cx8="http://schemas.microsoft.com/office/drawing/2016/5/14/chartex" xmlns:mc="http://schemas.openxmlformats.org/markup-compatibility/2006" xmlns:aink="http://schemas.microsoft.com/office/drawing/2016/ink" xmlns:am3d="http://schemas.microsoft.com/office/drawing/2017/model3d" xmlns:o="urn:schemas-microsoft-com:office:office" xmlns:oel="http://schemas.microsoft.com/office/2019/extlst" xmlns:r="http://schemas.openxmlformats.org/officeDocument/2006/relationships" xmlns:m="http://schemas.openxmlformats.org/officeDocument/2006/math" xmlns:v="urn:schemas-microsoft-com:vml" xmlns:wp14="http://schemas.microsoft.com/office/word/2010/wordprocessingDrawing" xmlns:wp="http://schemas.openxmlformats.org/drawingml/2006/wordprocessingDrawing" xmlns:w10="urn:schemas-microsoft-com:office:word" xmlns:w="http://schemas.openxmlformats.org/wordprocessingml/2006/main" xmlns:w14="http://schemas.microsoft.com/office/word/2010/wordml" xmlns:w15="http://schemas.microsoft.com/office/word/2012/wordml" xmlns:w16cex="http://schemas.microsoft.com/office/word/2018/wordml/cex" xmlns:w16cid="http://schemas.microsoft.com/office/word/2016/wordml/cid" xmlns:w16="http://schemas.microsoft.com/office/word/2018/wordml" xmlns:w16du="http://schemas.microsoft.com/office/word/2023/wordml/word16du" xmlns:w16sdtdh="http://schemas.microsoft.com/office/word/2020/wordml/sdtdatahash" xmlns:w16sdtfl="http://schemas.microsoft.com/office/word/2024/wordml/sdtformatlock" xmlns:w16se="http://schemas.microsoft.com/office/word/2015/wordml/symex" xmlns:wpg="http://schemas.microsoft.com/office/word/2010/wordprocessingGroup" xmlns:wpi="http://schemas.microsoft.com/office/word/2010/wordprocessingInk" xmlns:wne="http://schemas.microsoft.com/office/word/2006/wordml" xmlns:wps="http://schemas.microsoft.com/office/word/2010/wordprocessingShape" mc:Ignorable="w14 w15 w16se w16cid w16 w16cex w16sdtdh w16sdtfl w16du wp14">
   <w:body>
     <w:p>
       <w:pPr>
         <w:pStyle w:val="Heading3"/>
-        <w:rPr>
-          <w:color w:val="0070C0"/>
-        </w:rPr>
       </w:pPr>
       <w:r>
         <w:t>Tatin pie</w:t>
@@ -19,9 +16,6 @@
     <w:p>
       <w:pPr>
         <w:pStyle w:val="Heading4"/>
-        <w:rPr>
-          <w:color w:val="0070C0"/>
-        </w:rPr>
       </w:pPr>
       <w:r>
         <w:t>Ingredients</w:t>
@@ -61,9 +55,6 @@
     <w:p>
       <w:pPr>
         <w:pStyle w:val="Heading4"/>
-        <w:rPr>
-          <w:color w:val="0070C0"/>
-        </w:rPr>
       </w:pPr>
       <w:r>
         <w:t>Preparation</w:t>
@@ -202,7 +193,7 @@
 </file>
 
 <file path=word/numbering.xml><?xml version="1.0" encoding="utf-8"?>
-<w:numbering xmlns:wpc="http://schemas.microsoft.com/office/word/2010/wordprocessingCanvas" xmlns:cx="http://schemas.microsoft.com/office/drawing/2014/chartex" xmlns:cx1="http://schemas.microsoft.com/office/drawing/2015/9/8/chartex" xmlns:cx2="http://schemas.microsoft.com/office/drawing/2015/10/21/chartex" xmlns:cx3="http://schemas.microsoft.com/office/drawing/2016/5/9/chartex" xmlns:cx4="http://schemas.microsoft.com/office/drawing/2016/5/10/chartex" xmlns:cx5="http://schemas.microsoft.com/office/drawing/2016/5/11/chartex" xmlns:cx6="http://schemas.microsoft.com/office/drawing/2016/5/12/chartex" xmlns:cx7="http://schemas.microsoft.com/office/drawing/2016/5/13/chartex" xmlns:cx8="http://schemas.microsoft.com/office/drawing/2016/5/14/chartex" xmlns:mc="http://schemas.openxmlformats.org/markup-compatibility/2006" xmlns:aink="http://schemas.microsoft.com/office/drawing/2016/ink" xmlns:am3d="http://schemas.microsoft.com/office/drawing/2017/model3d" xmlns:o="urn:schemas-microsoft-com:office:office" xmlns:oel="http://schemas.microsoft.com/office/2019/extlst" xmlns:r="http://schemas.openxmlformats.org/officeDocument/2006/relationships" xmlns:m="http://schemas.openxmlformats.org/officeDocument/2006/math" xmlns:v="urn:schemas-microsoft-com:vml" xmlns:wp14="http://schemas.microsoft.com/office/word/2010/wordprocessingDrawing" xmlns:wp="http://schemas.openxmlformats.org/drawingml/2006/wordprocessingDrawing" xmlns:w10="urn:schemas-microsoft-com:office:word" xmlns:w="http://schemas.openxmlformats.org/wordprocessingml/2006/main" xmlns:w14="http://schemas.microsoft.com/office/word/2010/wordml" xmlns:w15="http://schemas.microsoft.com/office/word/2012/wordml" xmlns:w16cex="http://schemas.microsoft.com/office/word/2018/wordml/cex" xmlns:w16cid="http://schemas.microsoft.com/office/word/2016/wordml/cid" xmlns:w16="http://schemas.microsoft.com/office/word/2018/wordml" xmlns:w16du="http://schemas.microsoft.com/office/word/2023/wordml/word16du" xmlns:w16sdtdh="http://schemas.microsoft.com/office/word/2020/wordml/sdtdatahash" xmlns:w16se="http://schemas.microsoft.com/office/word/2015/wordml/symex" xmlns:wpg="http://schemas.microsoft.com/office/word/2010/wordprocessingGroup" xmlns:wpi="http://schemas.microsoft.com/office/word/2010/wordprocessingInk" xmlns:wne="http://schemas.microsoft.com/office/word/2006/wordml" xmlns:wps="http://schemas.microsoft.com/office/word/2010/wordprocessingShape" mc:Ignorable="w14 w15 w16se w16cid w16 w16cex w16sdtdh w16du wp14">
+<w:numbering xmlns:wpc="http://schemas.microsoft.com/office/word/2010/wordprocessingCanvas" xmlns:cx="http://schemas.microsoft.com/office/drawing/2014/chartex" xmlns:cx1="http://schemas.microsoft.com/office/drawing/2015/9/8/chartex" xmlns:cx2="http://schemas.microsoft.com/office/drawing/2015/10/21/chartex" xmlns:cx3="http://schemas.microsoft.com/office/drawing/2016/5/9/chartex" xmlns:cx4="http://schemas.microsoft.com/office/drawing/2016/5/10/chartex" xmlns:cx5="http://schemas.microsoft.com/office/drawing/2016/5/11/chartex" xmlns:cx6="http://schemas.microsoft.com/office/drawing/2016/5/12/chartex" xmlns:cx7="http://schemas.microsoft.com/office/drawing/2016/5/13/chartex" xmlns:cx8="http://schemas.microsoft.com/office/drawing/2016/5/14/chartex" xmlns:mc="http://schemas.openxmlformats.org/markup-compatibility/2006" xmlns:aink="http://schemas.microsoft.com/office/drawing/2016/ink" xmlns:am3d="http://schemas.microsoft.com/office/drawing/2017/model3d" xmlns:o="urn:schemas-microsoft-com:office:office" xmlns:oel="http://schemas.microsoft.com/office/2019/extlst" xmlns:r="http://schemas.openxmlformats.org/officeDocument/2006/relationships" xmlns:m="http://schemas.openxmlformats.org/officeDocument/2006/math" xmlns:v="urn:schemas-microsoft-com:vml" xmlns:wp14="http://schemas.microsoft.com/office/word/2010/wordprocessingDrawing" xmlns:wp="http://schemas.openxmlformats.org/drawingml/2006/wordprocessingDrawing" xmlns:w10="urn:schemas-microsoft-com:office:word" xmlns:w="http://schemas.openxmlformats.org/wordprocessingml/2006/main" xmlns:w14="http://schemas.microsoft.com/office/word/2010/wordml" xmlns:w15="http://schemas.microsoft.com/office/word/2012/wordml" xmlns:w16cex="http://schemas.microsoft.com/office/word/2018/wordml/cex" xmlns:w16cid="http://schemas.microsoft.com/office/word/2016/wordml/cid" xmlns:w16="http://schemas.microsoft.com/office/word/2018/wordml" xmlns:w16du="http://schemas.microsoft.com/office/word/2023/wordml/word16du" xmlns:w16sdtdh="http://schemas.microsoft.com/office/word/2020/wordml/sdtdatahash" xmlns:w16sdtfl="http://schemas.microsoft.com/office/word/2024/wordml/sdtformatlock" xmlns:w16se="http://schemas.microsoft.com/office/word/2015/wordml/symex" xmlns:wpg="http://schemas.microsoft.com/office/word/2010/wordprocessingGroup" xmlns:wpi="http://schemas.microsoft.com/office/word/2010/wordprocessingInk" xmlns:wne="http://schemas.microsoft.com/office/word/2006/wordml" xmlns:wps="http://schemas.microsoft.com/office/word/2010/wordprocessingShape" mc:Ignorable="w14 w15 w16se w16cid w16 w16cex w16sdtdh w16sdtfl w16du wp14">
   <w:abstractNum w:abstractNumId="0" w15:restartNumberingAfterBreak="0">
     <w:nsid w:val="39BE6D90"/>
     <w:multiLevelType w:val="hybridMultilevel"/>
@@ -393,7 +384,7 @@
 </file>
 
 <file path=word/styles.xml><?xml version="1.0" encoding="utf-8"?>
-<w:styles xmlns:mc="http://schemas.openxmlformats.org/markup-compatibility/2006" xmlns:r="http://schemas.openxmlformats.org/officeDocument/2006/relationships" xmlns:w="http://schemas.openxmlformats.org/wordprocessingml/2006/main" xmlns:w14="http://schemas.microsoft.com/office/word/2010/wordml" xmlns:w15="http://schemas.microsoft.com/office/word/2012/wordml" xmlns:w16cex="http://schemas.microsoft.com/office/word/2018/wordml/cex" xmlns:w16cid="http://schemas.microsoft.com/office/word/2016/wordml/cid" xmlns:w16="http://schemas.microsoft.com/office/word/2018/wordml" xmlns:w16du="http://schemas.microsoft.com/office/word/2023/wordml/word16du" xmlns:w16sdtdh="http://schemas.microsoft.com/office/word/2020/wordml/sdtdatahash" xmlns:w16se="http://schemas.microsoft.com/office/word/2015/wordml/symex" mc:Ignorable="w14 w15 w16se w16cid w16 w16cex w16sdtdh w16du">
+<w:styles xmlns:mc="http://schemas.openxmlformats.org/markup-compatibility/2006" xmlns:r="http://schemas.openxmlformats.org/officeDocument/2006/relationships" xmlns:w="http://schemas.openxmlformats.org/wordprocessingml/2006/main" xmlns:w14="http://schemas.microsoft.com/office/word/2010/wordml" xmlns:w15="http://schemas.microsoft.com/office/word/2012/wordml" xmlns:w16cex="http://schemas.microsoft.com/office/word/2018/wordml/cex" xmlns:w16cid="http://schemas.microsoft.com/office/word/2016/wordml/cid" xmlns:w16="http://schemas.microsoft.com/office/word/2018/wordml" xmlns:w16du="http://schemas.microsoft.com/office/word/2023/wordml/word16du" xmlns:w16sdtdh="http://schemas.microsoft.com/office/word/2020/wordml/sdtdatahash" xmlns:w16sdtfl="http://schemas.microsoft.com/office/word/2024/wordml/sdtformatlock" xmlns:w16se="http://schemas.microsoft.com/office/word/2015/wordml/symex" mc:Ignorable="w14 w15 w16se w16cid w16 w16cex w16sdtdh w16sdtfl w16du">
   <w:docDefaults>
     <w:rPrDefault>
       <w:rPr>
@@ -829,7 +820,7 @@
     <w:uiPriority w:val="9"/>
     <w:unhideWhenUsed/>
     <w:qFormat/>
-    <w:rsid w:val="00706148"/>
+    <w:rsid w:val="00B37D07"/>
     <w:pPr>
       <w:keepNext/>
       <w:keepLines/>
@@ -842,7 +833,7 @@
       <w:rFonts w:ascii="Monotype Corsiva" w:eastAsiaTheme="majorEastAsia" w:hAnsi="Monotype Corsiva" w:cstheme="majorBidi"/>
       <w:b/>
       <w:bCs/>
-      <w:color w:val="C00000"/>
+      <w:color w:val="0070C0"/>
       <w:sz w:val="52"/>
     </w:rPr>
   </w:style>
@@ -854,7 +845,7 @@
     <w:uiPriority w:val="9"/>
     <w:unhideWhenUsed/>
     <w:qFormat/>
-    <w:rsid w:val="00706148"/>
+    <w:rsid w:val="00B37D07"/>
     <w:pPr>
       <w:spacing w:before="240" w:after="120"/>
       <w:ind w:left="0"/>
@@ -865,7 +856,7 @@
       <w:bCs w:val="0"/>
       <w:i/>
       <w:iCs/>
-      <w:color w:val="E36C0A" w:themeColor="accent6" w:themeShade="BF"/>
+      <w:color w:val="0070C0"/>
       <w:sz w:val="32"/>
     </w:rPr>
   </w:style>
@@ -901,12 +892,12 @@
     <w:basedOn w:val="DefaultParagraphFont"/>
     <w:link w:val="Heading3"/>
     <w:uiPriority w:val="9"/>
-    <w:rsid w:val="00706148"/>
+    <w:rsid w:val="00B37D07"/>
     <w:rPr>
       <w:rFonts w:ascii="Monotype Corsiva" w:eastAsiaTheme="majorEastAsia" w:hAnsi="Monotype Corsiva" w:cstheme="majorBidi"/>
       <w:b/>
       <w:bCs/>
-      <w:color w:val="C00000"/>
+      <w:color w:val="0070C0"/>
       <w:sz w:val="52"/>
     </w:rPr>
   </w:style>
@@ -915,13 +906,13 @@
     <w:basedOn w:val="DefaultParagraphFont"/>
     <w:link w:val="Heading4"/>
     <w:uiPriority w:val="9"/>
-    <w:rsid w:val="00706148"/>
+    <w:rsid w:val="00B37D07"/>
     <w:rPr>
       <w:rFonts w:ascii="Monotype Corsiva" w:eastAsiaTheme="majorEastAsia" w:hAnsi="Monotype Corsiva" w:cstheme="majorBidi"/>
       <w:b/>
       <w:i/>
       <w:iCs/>
-      <w:color w:val="E36C0A" w:themeColor="accent6" w:themeShade="BF"/>
+      <w:color w:val="0070C0"/>
       <w:sz w:val="32"/>
       <w:szCs w:val="26"/>
     </w:rPr>

--- a/DOCX-en/desserts/Tatin pie.docx
+++ b/DOCX-en/desserts/Tatin pie.docx
@@ -7,7 +7,7 @@
         <w:pStyle w:val="Heading3"/>
       </w:pPr>
       <w:r>
-        <w:t>Tatin pie</w:t>
+        <w:t>Tarte Tatin</w:t>
       </w:r>
     </w:p>
     <w:p>
@@ -23,12 +23,12 @@
     </w:p>
     <w:p>
       <w:r>
-        <w:t>1 shortcrust pastry (not sweet)</w:t>
-      </w:r>
-    </w:p>
-    <w:p>
-      <w:r>
-        <w:t>1.2 kg of apples that remain firm when cooked (chantecler or queen of the reinets)</w:t>
+        <w:t>1 shortcrust pastry (unsweetened)</w:t>
+      </w:r>
+    </w:p>
+    <w:p>
+      <w:r>
+        <w:t>1.2 kg of apples which remain firm when cooked (Chantecler or Reine des Reinettes)</w:t>
       </w:r>
     </w:p>
     <w:p>
@@ -43,7 +43,7 @@
     </w:p>
     <w:p>
       <w:r>
-        <w:t>A small jar of thick fresh cream.</w:t>
+        <w:t>A small pot of thick crème fraîche.</w:t>
       </w:r>
     </w:p>
     <w:p>
@@ -69,7 +69,7 @@
         </w:numPr>
       </w:pPr>
       <w:r>
-        <w:t>Preheat the oven to 170 ° C</w:t>
+        <w:t>Preheat the oven to 170°C</w:t>
       </w:r>
     </w:p>
     <w:p>
@@ -81,7 +81,7 @@
         </w:numPr>
       </w:pPr>
       <w:r>
-        <w:t>Prepare the caramel with the sugar and 1 tablespoon of water. When it is golden brown, pour it into a slightly high -top pie pan with</w:t>
+        <w:t>Prepare the caramel with the sugar and 1 tablespoon of water. When it is golden brown, pour it into a tart mold with slightly high edges.</w:t>
       </w:r>
     </w:p>
     <w:p>
@@ -93,7 +93,7 @@
         </w:numPr>
       </w:pPr>
       <w:r>
-        <w:t>Peel the apples and cut them into eighth. Brown the apple quarters in a pan with the margarine. Be careful not to crush the apples. Stop cooking before the apples start to brown.</w:t>
+        <w:t>Peel the apples and cut them into eighths. Brown the apple quarters in a pan with the margarine. Be careful not to crush the apples. Stop cooking before the apples start to brown.</w:t>
       </w:r>
     </w:p>
     <w:p>
@@ -105,7 +105,7 @@
         </w:numPr>
       </w:pPr>
       <w:r>
-        <w:t>Place the apples in the pie pan, on the caramel. Leave a space around the edge so that you can slide the shortcrust pastry.</w:t>
+        <w:t>Arrange the apples in the tart pan, on top of the caramel. Leave a space around the edge to slide the shortcrust pastry into it.</w:t>
       </w:r>
     </w:p>
     <w:p>
@@ -117,7 +117,7 @@
         </w:numPr>
       </w:pPr>
       <w:r>
-        <w:t>Optional: sprinkle the apples with two spoonfuls of sucks</w:t>
+        <w:t>Optional: sprinkle the apples with two spoonfuls of lollipop</w:t>
       </w:r>
     </w:p>
     <w:p>
@@ -129,7 +129,7 @@
         </w:numPr>
       </w:pPr>
       <w:r>
-        <w:t>Cover the apples with the short -cut shortcrust pastry. Press the dough well on the sides, between the apples and the edge of the mold.</w:t>
+        <w:t>Cover the apples with the rolled out shortcrust pastry. Press the dough into the sides, between the apples and the edge of the mold.</w:t>
       </w:r>
     </w:p>
     <w:p>
@@ -141,7 +141,7 @@
         </w:numPr>
       </w:pPr>
       <w:r>
-        <w:t>Cook the pie for about 25 to 30 minutes. Lower the oven temperature if the dough is too colored. Cooking is finished when the dough is cooked.</w:t>
+        <w:t>Bake the pie for approximately 25 to 30 minutes. Reduce the oven temperature if the dough turns too brown. Cooking is finished when the dough is cooked.</w:t>
       </w:r>
     </w:p>
     <w:p>
@@ -153,7 +153,7 @@
         </w:numPr>
       </w:pPr>
       <w:r>
-        <w:t>Take the pie out of the oven, and unmold it in a serving dish. We can wait a bit that it is less burning to unmold it, but not too much: if the caramel cools, it will harden and the unmolding will be difficult.</w:t>
+        <w:t>Remove the tart from the oven, and unmold it onto a serving dish. You can wait a little until it is less hot before unmolding it, but not too much: if the caramel cools, it will harden and unmolding will be difficult.</w:t>
       </w:r>
     </w:p>
     <w:p>
@@ -165,7 +165,7 @@
         </w:numPr>
       </w:pPr>
       <w:r>
-        <w:t>Serve the warm pie, with the jar of fresh cream.</w:t>
+        <w:t>Serve the tart warm, with the pot of crème fraîche.</w:t>
       </w:r>
     </w:p>
     <w:p>
